--- a/dossier_technique/Documentation Utilisateur.docx
+++ b/dossier_technique/Documentation Utilisateur.docx
@@ -1,6 +1,6 @@
 
 <file path=word/document.xml><?xml version="1.0" encoding="utf-8"?>
-<w:document xmlns:wpc="http://schemas.microsoft.com/office/word/2010/wordprocessingCanvas" xmlns:cx="http://schemas.microsoft.com/office/drawing/2014/chartex" xmlns:cx1="http://schemas.microsoft.com/office/drawing/2015/9/8/chartex" xmlns:cx2="http://schemas.microsoft.com/office/drawing/2015/10/21/chartex" xmlns:cx3="http://schemas.microsoft.com/office/drawing/2016/5/9/chartex" xmlns:cx4="http://schemas.microsoft.com/office/drawing/2016/5/10/chartex" xmlns:cx5="http://schemas.microsoft.com/office/drawing/2016/5/11/chartex" xmlns:cx6="http://schemas.microsoft.com/office/drawing/2016/5/12/chartex" xmlns:cx7="http://schemas.microsoft.com/office/drawing/2016/5/13/chartex" xmlns:cx8="http://schemas.microsoft.com/office/drawing/2016/5/14/chartex" xmlns:mc="http://schemas.openxmlformats.org/markup-compatibility/2006" xmlns:aink="http://schemas.microsoft.com/office/drawing/2016/ink" xmlns:am3d="http://schemas.microsoft.com/office/drawing/2017/model3d" xmlns:o="urn:schemas-microsoft-com:office:office" xmlns:oel="http://schemas.microsoft.com/office/2019/extlst" xmlns:r="http://schemas.openxmlformats.org/officeDocument/2006/relationships" xmlns:m="http://schemas.openxmlformats.org/officeDocument/2006/math" xmlns:v="urn:schemas-microsoft-com:vml" xmlns:wp14="http://schemas.microsoft.com/office/word/2010/wordprocessingDrawing" xmlns:wp="http://schemas.openxmlformats.org/drawingml/2006/wordprocessingDrawing" xmlns:w10="urn:schemas-microsoft-com:office:word" xmlns:w="http://schemas.openxmlformats.org/wordprocessingml/2006/main" xmlns:w14="http://schemas.microsoft.com/office/word/2010/wordml" xmlns:w15="http://schemas.microsoft.com/office/word/2012/wordml" xmlns:w16cex="http://schemas.microsoft.com/office/word/2018/wordml/cex" xmlns:w16cid="http://schemas.microsoft.com/office/word/2016/wordml/cid" xmlns:w16="http://schemas.microsoft.com/office/word/2018/wordml" xmlns:w16du="http://schemas.microsoft.com/office/word/2023/wordml/word16du" xmlns:w16sdtdh="http://schemas.microsoft.com/office/word/2020/wordml/sdtdatahash" xmlns:w16se="http://schemas.microsoft.com/office/word/2015/wordml/symex" xmlns:wpg="http://schemas.microsoft.com/office/word/2010/wordprocessingGroup" xmlns:wpi="http://schemas.microsoft.com/office/word/2010/wordprocessingInk" xmlns:wne="http://schemas.microsoft.com/office/word/2006/wordml" xmlns:wps="http://schemas.microsoft.com/office/word/2010/wordprocessingShape" mc:Ignorable="w14 w15 w16se w16cid w16 w16cex w16sdtdh wp14">
+<w:document xmlns:wpc="http://schemas.microsoft.com/office/word/2010/wordprocessingCanvas" xmlns:cx="http://schemas.microsoft.com/office/drawing/2014/chartex" xmlns:cx1="http://schemas.microsoft.com/office/drawing/2015/9/8/chartex" xmlns:cx2="http://schemas.microsoft.com/office/drawing/2015/10/21/chartex" xmlns:cx3="http://schemas.microsoft.com/office/drawing/2016/5/9/chartex" xmlns:cx4="http://schemas.microsoft.com/office/drawing/2016/5/10/chartex" xmlns:cx5="http://schemas.microsoft.com/office/drawing/2016/5/11/chartex" xmlns:cx6="http://schemas.microsoft.com/office/drawing/2016/5/12/chartex" xmlns:cx7="http://schemas.microsoft.com/office/drawing/2016/5/13/chartex" xmlns:cx8="http://schemas.microsoft.com/office/drawing/2016/5/14/chartex" xmlns:mc="http://schemas.openxmlformats.org/markup-compatibility/2006" xmlns:aink="http://schemas.microsoft.com/office/drawing/2016/ink" xmlns:am3d="http://schemas.microsoft.com/office/drawing/2017/model3d" xmlns:o="urn:schemas-microsoft-com:office:office" xmlns:oel="http://schemas.microsoft.com/office/2019/extlst" xmlns:r="http://schemas.openxmlformats.org/officeDocument/2006/relationships" xmlns:m="http://schemas.openxmlformats.org/officeDocument/2006/math" xmlns:v="urn:schemas-microsoft-com:vml" xmlns:wp14="http://schemas.microsoft.com/office/word/2010/wordprocessingDrawing" xmlns:wp="http://schemas.openxmlformats.org/drawingml/2006/wordprocessingDrawing" xmlns:w10="urn:schemas-microsoft-com:office:word" xmlns:w="http://schemas.openxmlformats.org/wordprocessingml/2006/main" xmlns:w14="http://schemas.microsoft.com/office/word/2010/wordml" xmlns:w15="http://schemas.microsoft.com/office/word/2012/wordml" xmlns:w16cex="http://schemas.microsoft.com/office/word/2018/wordml/cex" xmlns:w16cid="http://schemas.microsoft.com/office/word/2016/wordml/cid" xmlns:w16="http://schemas.microsoft.com/office/word/2018/wordml" xmlns:w16sdtdh="http://schemas.microsoft.com/office/word/2020/wordml/sdtdatahash" xmlns:w16se="http://schemas.microsoft.com/office/word/2015/wordml/symex" xmlns:wpg="http://schemas.microsoft.com/office/word/2010/wordprocessingGroup" xmlns:wpi="http://schemas.microsoft.com/office/word/2010/wordprocessingInk" xmlns:wne="http://schemas.microsoft.com/office/word/2006/wordml" xmlns:wps="http://schemas.microsoft.com/office/word/2010/wordprocessingShape" mc:Ignorable="w14 w15 w16se w16cid w16 w16cex w16sdtdh wp14">
   <w:body>
     <w:p>
       <w:pPr>
@@ -19,6 +19,40 @@
       </w:r>
     </w:p>
     <w:p>
+      <w:r>
+        <w:t xml:space="preserve">Le contexte de notre application est de permettant aux responsables du matériels de gérer le matériel du club, cette application doit être développée en C#. </w:t>
+      </w:r>
+    </w:p>
+    <w:p>
+      <w:r>
+        <w:t>Cette application permet d’entrer du matériel en stock, de faire sortir du matériel du stock, de prêter du matériel à des adhérents.</w:t>
+      </w:r>
+    </w:p>
+    <w:p>
+      <w:r>
+        <w:t>Elle permet également de « tracer » le matériel c’est-à-dire pour un matériel, connaitre toutes les</w:t>
+      </w:r>
+    </w:p>
+    <w:p>
+      <w:r>
+        <w:t>Personnes</w:t>
+      </w:r>
+      <w:r>
+        <w:t xml:space="preserve"> à qui a été prêté. Ceci permet de retrouver la personne responsable en cas de détérioration du matériel.</w:t>
+      </w:r>
+    </w:p>
+    <w:p>
+      <w:r>
+        <w:t xml:space="preserve">Pour cela nous avons créé un exécutable que nous lançons pour arriver </w:t>
+      </w:r>
+      <w:r>
+        <w:t>à</w:t>
+      </w:r>
+      <w:r>
+        <w:t xml:space="preserve"> notre page de connexion.</w:t>
+      </w:r>
+    </w:p>
+    <w:p>
       <w:pPr>
         <w:rPr>
           <w:b/>
@@ -27,230 +61,13 @@
       </w:pPr>
       <w:r>
         <w:rPr>
-          <w:b/>
-          <w:bCs/>
-        </w:rPr>
-        <w:t>Le contexte de notre</w:t>
-      </w:r>
-      <w:r>
-        <w:rPr>
-          <w:b/>
-          <w:bCs/>
-        </w:rPr>
-        <w:t xml:space="preserve"> application </w:t>
-      </w:r>
-      <w:r>
-        <w:rPr>
-          <w:b/>
-          <w:bCs/>
-        </w:rPr>
-        <w:t xml:space="preserve">est de </w:t>
-      </w:r>
-      <w:r>
-        <w:rPr>
-          <w:b/>
-          <w:bCs/>
-        </w:rPr>
-        <w:t xml:space="preserve">permettant </w:t>
-      </w:r>
-      <w:r>
-        <w:rPr>
-          <w:b/>
-          <w:bCs/>
-        </w:rPr>
-        <w:t xml:space="preserve">aux </w:t>
-      </w:r>
-      <w:r>
-        <w:rPr>
-          <w:b/>
-          <w:bCs/>
-        </w:rPr>
-        <w:t>responsable</w:t>
-      </w:r>
-      <w:r>
-        <w:rPr>
-          <w:b/>
-          <w:bCs/>
-        </w:rPr>
-        <w:t>s</w:t>
-      </w:r>
-      <w:r>
-        <w:rPr>
-          <w:b/>
-          <w:bCs/>
-        </w:rPr>
-        <w:t xml:space="preserve"> du matériel</w:t>
-      </w:r>
-      <w:r>
-        <w:rPr>
-          <w:b/>
-          <w:bCs/>
-        </w:rPr>
-        <w:t xml:space="preserve">s </w:t>
-      </w:r>
-      <w:r>
-        <w:rPr>
-          <w:b/>
-          <w:bCs/>
-        </w:rPr>
-        <w:t>de gérer le matériel du club</w:t>
-      </w:r>
-      <w:r>
-        <w:rPr>
-          <w:b/>
-          <w:bCs/>
-        </w:rPr>
-        <w:t>, cette application</w:t>
-      </w:r>
-      <w:r>
-        <w:rPr>
-          <w:b/>
-          <w:bCs/>
-        </w:rPr>
-        <w:t xml:space="preserve"> doit être développée </w:t>
-      </w:r>
-      <w:r>
-        <w:rPr>
-          <w:b/>
-          <w:bCs/>
-        </w:rPr>
-        <w:t>en C#</w:t>
-      </w:r>
-      <w:r>
-        <w:rPr>
-          <w:b/>
-          <w:bCs/>
-        </w:rPr>
-        <w:t xml:space="preserve">. </w:t>
-      </w:r>
-    </w:p>
-    <w:p>
-      <w:pPr>
-        <w:rPr>
-          <w:b/>
-          <w:bCs/>
-        </w:rPr>
-      </w:pPr>
-      <w:r>
-        <w:rPr>
-          <w:b/>
-          <w:bCs/>
-        </w:rPr>
-        <w:t>Cette application permet d’entrer du matériel en</w:t>
-      </w:r>
-      <w:r>
-        <w:rPr>
-          <w:b/>
-          <w:bCs/>
-        </w:rPr>
-        <w:t xml:space="preserve"> </w:t>
-      </w:r>
-      <w:r>
-        <w:rPr>
-          <w:b/>
-          <w:bCs/>
-        </w:rPr>
-        <w:t>stock, de faire sortir du matériel du stock, de prêter du matériel à des adhérents.</w:t>
-      </w:r>
-    </w:p>
-    <w:p>
-      <w:pPr>
-        <w:rPr>
-          <w:b/>
-          <w:bCs/>
-        </w:rPr>
-      </w:pPr>
-      <w:r>
-        <w:rPr>
-          <w:b/>
-          <w:bCs/>
-        </w:rPr>
-        <w:t>Elle permet également de « tracer » le matériel c’est-à-dire pour un matériel, connaitre toutes les</w:t>
-      </w:r>
-    </w:p>
-    <w:p>
-      <w:pPr>
-        <w:rPr>
-          <w:b/>
-          <w:bCs/>
-        </w:rPr>
-      </w:pPr>
-      <w:r>
-        <w:rPr>
-          <w:b/>
-          <w:bCs/>
-        </w:rPr>
-        <w:t>Personnes</w:t>
-      </w:r>
-      <w:r>
-        <w:rPr>
-          <w:b/>
-          <w:bCs/>
-        </w:rPr>
-        <w:t xml:space="preserve"> à qui il a été prêté. Ceci permet de retrouver la personne responsable en cas de détérioration</w:t>
-      </w:r>
-      <w:r>
-        <w:rPr>
-          <w:b/>
-          <w:bCs/>
-        </w:rPr>
-        <w:t xml:space="preserve"> </w:t>
-      </w:r>
-      <w:r>
-        <w:rPr>
-          <w:b/>
-          <w:bCs/>
-        </w:rPr>
-        <w:t>du matériel.</w:t>
-      </w:r>
-    </w:p>
-    <w:p>
-      <w:pPr>
-        <w:rPr>
-          <w:b/>
-          <w:bCs/>
-        </w:rPr>
-      </w:pPr>
-      <w:r>
-        <w:rPr>
-          <w:b/>
-          <w:bCs/>
-        </w:rPr>
-        <w:t xml:space="preserve">Pour cela nous avons créé un exécutable que nous lançons pour arriver </w:t>
-      </w:r>
-      <w:proofErr w:type="gramStart"/>
-      <w:r>
-        <w:rPr>
-          <w:b/>
-          <w:bCs/>
-        </w:rPr>
-        <w:t>a</w:t>
-      </w:r>
-      <w:proofErr w:type="gramEnd"/>
-      <w:r>
-        <w:rPr>
-          <w:b/>
-          <w:bCs/>
-        </w:rPr>
-        <w:t xml:space="preserve"> notre page de connexion.</w:t>
-      </w:r>
-    </w:p>
-    <w:p>
-      <w:pPr>
-        <w:rPr>
-          <w:b/>
-          <w:bCs/>
-        </w:rPr>
-      </w:pPr>
-      <w:r>
-        <w:rPr>
           <w:noProof/>
         </w:rPr>
         <w:drawing>
-          <wp:inline distT="0" distB="0" distL="0" distR="0" wp14:anchorId="1BFC5670" wp14:editId="3A8CC002">
-            <wp:extent cx="4377006" cy="2435530"/>
-            <wp:effectExtent l="0" t="0" r="5080" b="3175"/>
-            <wp:docPr id="1233300078" name="Image 1"/>
+          <wp:inline distT="0" distB="0" distL="0" distR="0" wp14:anchorId="44BDF9FB" wp14:editId="3941EEC1">
+            <wp:extent cx="3016021" cy="2004364"/>
+            <wp:effectExtent l="0" t="0" r="0" b="0"/>
+            <wp:docPr id="1435255657" name="Image 1"/>
             <wp:cNvGraphicFramePr>
               <a:graphicFrameLocks xmlns:a="http://schemas.openxmlformats.org/drawingml/2006/main" noChangeAspect="1"/>
             </wp:cNvGraphicFramePr>
@@ -258,7 +75,7 @@
               <a:graphicData uri="http://schemas.openxmlformats.org/drawingml/2006/picture">
                 <pic:pic xmlns:pic="http://schemas.openxmlformats.org/drawingml/2006/picture">
                   <pic:nvPicPr>
-                    <pic:cNvPr id="1233300078" name=""/>
+                    <pic:cNvPr id="1435255657" name=""/>
                     <pic:cNvPicPr/>
                   </pic:nvPicPr>
                   <pic:blipFill>
@@ -270,7 +87,7 @@
                   <pic:spPr>
                     <a:xfrm>
                       <a:off x="0" y="0"/>
-                      <a:ext cx="4394083" cy="2445032"/>
+                      <a:ext cx="3036163" cy="2017750"/>
                     </a:xfrm>
                     <a:prstGeom prst="rect">
                       <a:avLst/>
@@ -379,7 +196,7 @@
           <w:lang w:eastAsia="fr-FR"/>
           <w14:ligatures w14:val="none"/>
         </w:rPr>
-        <w:t>opif</w:t>
+        <w:t>GestMat</w:t>
       </w:r>
       <w:proofErr w:type="spellEnd"/>
       <w:r>
@@ -392,9 +209,8 @@
           <w:lang w:eastAsia="fr-FR"/>
           <w14:ligatures w14:val="none"/>
         </w:rPr>
-        <w:t xml:space="preserve">               | </w:t>
-      </w:r>
-      <w:proofErr w:type="spellStart"/>
+        <w:t xml:space="preserve">            | </w:t>
+      </w:r>
       <w:r>
         <w:rPr>
           <w:rFonts w:ascii="Consolas" w:eastAsia="Times New Roman" w:hAnsi="Consolas" w:cs="Times New Roman"/>
@@ -405,9 +221,8 @@
           <w:lang w:eastAsia="fr-FR"/>
           <w14:ligatures w14:val="none"/>
         </w:rPr>
-        <w:t>password</w:t>
-      </w:r>
-      <w:proofErr w:type="spellEnd"/>
+        <w:t>C1Secret !</w:t>
+      </w:r>
       <w:r>
         <w:rPr>
           <w:rFonts w:ascii="Consolas" w:eastAsia="Times New Roman" w:hAnsi="Consolas" w:cs="Times New Roman"/>
@@ -418,7 +233,7 @@
           <w:lang w:eastAsia="fr-FR"/>
           <w14:ligatures w14:val="none"/>
         </w:rPr>
-        <w:t xml:space="preserve">          |</w:t>
+        <w:t xml:space="preserve">        |</w:t>
       </w:r>
     </w:p>
     <w:p/>
@@ -433,10 +248,10 @@
           <w:noProof/>
         </w:rPr>
         <w:drawing>
-          <wp:inline distT="0" distB="0" distL="0" distR="0" wp14:anchorId="44AEE4D8" wp14:editId="048DFD53">
-            <wp:extent cx="4070010" cy="2449543"/>
-            <wp:effectExtent l="0" t="0" r="6985" b="8255"/>
-            <wp:docPr id="639929800" name="Image 1"/>
+          <wp:inline distT="0" distB="0" distL="0" distR="0" wp14:anchorId="50771950" wp14:editId="17F56517">
+            <wp:extent cx="3815559" cy="2396922"/>
+            <wp:effectExtent l="0" t="0" r="0" b="3810"/>
+            <wp:docPr id="1317991515" name="Image 1"/>
             <wp:cNvGraphicFramePr>
               <a:graphicFrameLocks xmlns:a="http://schemas.openxmlformats.org/drawingml/2006/main" noChangeAspect="1"/>
             </wp:cNvGraphicFramePr>
@@ -444,36 +259,23 @@
               <a:graphicData uri="http://schemas.openxmlformats.org/drawingml/2006/picture">
                 <pic:pic xmlns:pic="http://schemas.openxmlformats.org/drawingml/2006/picture">
                   <pic:nvPicPr>
-                    <pic:cNvPr id="0" name="Picture 1"/>
-                    <pic:cNvPicPr>
-                      <a:picLocks noChangeAspect="1" noChangeArrowheads="1"/>
-                    </pic:cNvPicPr>
+                    <pic:cNvPr id="1317991515" name=""/>
+                    <pic:cNvPicPr/>
                   </pic:nvPicPr>
                   <pic:blipFill>
-                    <a:blip r:embed="rId5">
-                      <a:extLst>
-                        <a:ext uri="{28A0092B-C50C-407E-A947-70E740481C1C}">
-                          <a14:useLocalDpi xmlns:a14="http://schemas.microsoft.com/office/drawing/2010/main" val="0"/>
-                        </a:ext>
-                      </a:extLst>
-                    </a:blip>
-                    <a:srcRect/>
+                    <a:blip r:embed="rId5"/>
                     <a:stretch>
                       <a:fillRect/>
                     </a:stretch>
                   </pic:blipFill>
-                  <pic:spPr bwMode="auto">
+                  <pic:spPr>
                     <a:xfrm>
                       <a:off x="0" y="0"/>
-                      <a:ext cx="4077732" cy="2454191"/>
+                      <a:ext cx="3840794" cy="2412775"/>
                     </a:xfrm>
                     <a:prstGeom prst="rect">
                       <a:avLst/>
                     </a:prstGeom>
-                    <a:noFill/>
-                    <a:ln>
-                      <a:noFill/>
-                    </a:ln>
                   </pic:spPr>
                 </pic:pic>
               </a:graphicData>
@@ -484,10 +286,321 @@
     </w:p>
     <w:p>
       <w:r>
+        <w:t xml:space="preserve">Le gestionnaire de matériel peut également </w:t>
+      </w:r>
+      <w:proofErr w:type="spellStart"/>
+      <w:r>
+        <w:t>Refresh</w:t>
+      </w:r>
+      <w:proofErr w:type="spellEnd"/>
+      <w:r>
+        <w:t xml:space="preserve"> pour accéder </w:t>
+      </w:r>
+      <w:proofErr w:type="gramStart"/>
+      <w:r>
+        <w:t>a</w:t>
+      </w:r>
+      <w:proofErr w:type="gramEnd"/>
+      <w:r>
+        <w:t xml:space="preserve"> des données a jours.</w:t>
+      </w:r>
+    </w:p>
+    <w:p>
+      <w:r>
+        <w:rPr>
+          <w:noProof/>
+        </w:rPr>
         <w:lastRenderedPageBreak/>
+        <w:drawing>
+          <wp:inline distT="0" distB="0" distL="0" distR="0" wp14:anchorId="7C227518" wp14:editId="50F31ABF">
+            <wp:extent cx="4886325" cy="2181225"/>
+            <wp:effectExtent l="0" t="0" r="9525" b="9525"/>
+            <wp:docPr id="126204792" name="Image 1"/>
+            <wp:cNvGraphicFramePr>
+              <a:graphicFrameLocks xmlns:a="http://schemas.openxmlformats.org/drawingml/2006/main" noChangeAspect="1"/>
+            </wp:cNvGraphicFramePr>
+            <a:graphic xmlns:a="http://schemas.openxmlformats.org/drawingml/2006/main">
+              <a:graphicData uri="http://schemas.openxmlformats.org/drawingml/2006/picture">
+                <pic:pic xmlns:pic="http://schemas.openxmlformats.org/drawingml/2006/picture">
+                  <pic:nvPicPr>
+                    <pic:cNvPr id="126204792" name=""/>
+                    <pic:cNvPicPr/>
+                  </pic:nvPicPr>
+                  <pic:blipFill>
+                    <a:blip r:embed="rId6"/>
+                    <a:stretch>
+                      <a:fillRect/>
+                    </a:stretch>
+                  </pic:blipFill>
+                  <pic:spPr>
+                    <a:xfrm>
+                      <a:off x="0" y="0"/>
+                      <a:ext cx="4886325" cy="2181225"/>
+                    </a:xfrm>
+                    <a:prstGeom prst="rect">
+                      <a:avLst/>
+                    </a:prstGeom>
+                  </pic:spPr>
+                </pic:pic>
+              </a:graphicData>
+            </a:graphic>
+          </wp:inline>
+        </w:drawing>
+      </w:r>
+    </w:p>
+    <w:p>
+      <w:r>
+        <w:t>Voici l’interface pour ajouter une monopalme, on doit rentrer la marque, de l’application le nom, le type de la monopalme et la pointure.</w:t>
+      </w:r>
+    </w:p>
+    <w:p>
+      <w:r>
+        <w:rPr>
+          <w:noProof/>
+        </w:rPr>
+        <w:drawing>
+          <wp:inline distT="0" distB="0" distL="0" distR="0" wp14:anchorId="0C2DDE75" wp14:editId="56BBF336">
+            <wp:extent cx="4171950" cy="2085975"/>
+            <wp:effectExtent l="0" t="0" r="0" b="9525"/>
+            <wp:docPr id="657366167" name="Image 1"/>
+            <wp:cNvGraphicFramePr>
+              <a:graphicFrameLocks xmlns:a="http://schemas.openxmlformats.org/drawingml/2006/main" noChangeAspect="1"/>
+            </wp:cNvGraphicFramePr>
+            <a:graphic xmlns:a="http://schemas.openxmlformats.org/drawingml/2006/main">
+              <a:graphicData uri="http://schemas.openxmlformats.org/drawingml/2006/picture">
+                <pic:pic xmlns:pic="http://schemas.openxmlformats.org/drawingml/2006/picture">
+                  <pic:nvPicPr>
+                    <pic:cNvPr id="657366167" name=""/>
+                    <pic:cNvPicPr/>
+                  </pic:nvPicPr>
+                  <pic:blipFill>
+                    <a:blip r:embed="rId7"/>
+                    <a:stretch>
+                      <a:fillRect/>
+                    </a:stretch>
+                  </pic:blipFill>
+                  <pic:spPr>
+                    <a:xfrm>
+                      <a:off x="0" y="0"/>
+                      <a:ext cx="4171950" cy="2085975"/>
+                    </a:xfrm>
+                    <a:prstGeom prst="rect">
+                      <a:avLst/>
+                    </a:prstGeom>
+                  </pic:spPr>
+                </pic:pic>
+              </a:graphicData>
+            </a:graphic>
+          </wp:inline>
+        </w:drawing>
+      </w:r>
+    </w:p>
+    <w:p>
+      <w:proofErr w:type="gramStart"/>
+      <w:r>
+        <w:t>Cet interface</w:t>
+      </w:r>
+      <w:proofErr w:type="gramEnd"/>
+      <w:r>
+        <w:t xml:space="preserve"> permet de crée une combinaison et cela de la même manière qu’un monopalme seulement la différence ici est que des combinaison ont une taille et une saison.</w:t>
+      </w:r>
+    </w:p>
+    <w:p>
+      <w:r>
         <w:t xml:space="preserve">En cliquant sur le bouton voir prêt l’utilisateur pourra voir le matériel prêté, récupérer le matériel prêter. </w:t>
       </w:r>
     </w:p>
+    <w:p>
+      <w:r>
+        <w:rPr>
+          <w:noProof/>
+        </w:rPr>
+        <w:drawing>
+          <wp:inline distT="0" distB="0" distL="0" distR="0" wp14:anchorId="3F109E6B" wp14:editId="515097E7">
+            <wp:extent cx="4663314" cy="2300301"/>
+            <wp:effectExtent l="0" t="0" r="4445" b="5080"/>
+            <wp:docPr id="1126726561" name="Image 1"/>
+            <wp:cNvGraphicFramePr>
+              <a:graphicFrameLocks xmlns:a="http://schemas.openxmlformats.org/drawingml/2006/main" noChangeAspect="1"/>
+            </wp:cNvGraphicFramePr>
+            <a:graphic xmlns:a="http://schemas.openxmlformats.org/drawingml/2006/main">
+              <a:graphicData uri="http://schemas.openxmlformats.org/drawingml/2006/picture">
+                <pic:pic xmlns:pic="http://schemas.openxmlformats.org/drawingml/2006/picture">
+                  <pic:nvPicPr>
+                    <pic:cNvPr id="1126726561" name=""/>
+                    <pic:cNvPicPr/>
+                  </pic:nvPicPr>
+                  <pic:blipFill>
+                    <a:blip r:embed="rId8"/>
+                    <a:stretch>
+                      <a:fillRect/>
+                    </a:stretch>
+                  </pic:blipFill>
+                  <pic:spPr>
+                    <a:xfrm>
+                      <a:off x="0" y="0"/>
+                      <a:ext cx="4679895" cy="2308480"/>
+                    </a:xfrm>
+                    <a:prstGeom prst="rect">
+                      <a:avLst/>
+                    </a:prstGeom>
+                  </pic:spPr>
+                </pic:pic>
+              </a:graphicData>
+            </a:graphic>
+          </wp:inline>
+        </w:drawing>
+      </w:r>
+    </w:p>
+    <w:p>
+      <w:r>
+        <w:t xml:space="preserve">Nous pouvons voir la liste </w:t>
+      </w:r>
+      <w:r>
+        <w:t>des prêts</w:t>
+      </w:r>
+      <w:r>
+        <w:t xml:space="preserve"> dans le formulaire, en rentrant un chiffre en haut a gauche nous pouvons sélectionner un ID de prêt et en cliquant sur récupérer le supprimer de la liste. (Ne pas oublié d’appuyer sur le bouton </w:t>
+      </w:r>
+      <w:proofErr w:type="spellStart"/>
+      <w:r>
+        <w:t>refresh</w:t>
+      </w:r>
+      <w:proofErr w:type="spellEnd"/>
+      <w:r>
+        <w:t xml:space="preserve"> qui permet de mettre à jours les données)</w:t>
+      </w:r>
+    </w:p>
+    <w:p>
+      <w:r>
+        <w:rPr>
+          <w:noProof/>
+        </w:rPr>
+        <w:lastRenderedPageBreak/>
+        <w:drawing>
+          <wp:inline distT="0" distB="0" distL="0" distR="0" wp14:anchorId="55AE3845" wp14:editId="17B18AB5">
+            <wp:extent cx="5105400" cy="2286000"/>
+            <wp:effectExtent l="0" t="0" r="0" b="0"/>
+            <wp:docPr id="429820994" name="Image 1"/>
+            <wp:cNvGraphicFramePr>
+              <a:graphicFrameLocks xmlns:a="http://schemas.openxmlformats.org/drawingml/2006/main" noChangeAspect="1"/>
+            </wp:cNvGraphicFramePr>
+            <a:graphic xmlns:a="http://schemas.openxmlformats.org/drawingml/2006/main">
+              <a:graphicData uri="http://schemas.openxmlformats.org/drawingml/2006/picture">
+                <pic:pic xmlns:pic="http://schemas.openxmlformats.org/drawingml/2006/picture">
+                  <pic:nvPicPr>
+                    <pic:cNvPr id="429820994" name=""/>
+                    <pic:cNvPicPr/>
+                  </pic:nvPicPr>
+                  <pic:blipFill>
+                    <a:blip r:embed="rId9"/>
+                    <a:stretch>
+                      <a:fillRect/>
+                    </a:stretch>
+                  </pic:blipFill>
+                  <pic:spPr>
+                    <a:xfrm>
+                      <a:off x="0" y="0"/>
+                      <a:ext cx="5105400" cy="2286000"/>
+                    </a:xfrm>
+                    <a:prstGeom prst="rect">
+                      <a:avLst/>
+                    </a:prstGeom>
+                  </pic:spPr>
+                </pic:pic>
+              </a:graphicData>
+            </a:graphic>
+          </wp:inline>
+        </w:drawing>
+      </w:r>
+    </w:p>
+    <w:p>
+      <w:r>
+        <w:t xml:space="preserve">Ajouter un prêt permet comme son nom l’indique d’ajouter un prêt en prenant </w:t>
+      </w:r>
+      <w:proofErr w:type="spellStart"/>
+      <w:r>
+        <w:t>l’id</w:t>
+      </w:r>
+      <w:proofErr w:type="spellEnd"/>
+      <w:r>
+        <w:t xml:space="preserve"> du nageur et </w:t>
+      </w:r>
+      <w:proofErr w:type="spellStart"/>
+      <w:r>
+        <w:t>l’id</w:t>
+      </w:r>
+      <w:proofErr w:type="spellEnd"/>
+      <w:r>
+        <w:t xml:space="preserve"> du matériel.</w:t>
+      </w:r>
+    </w:p>
+    <w:p>
+      <w:r>
+        <w:rPr>
+          <w:noProof/>
+        </w:rPr>
+        <w:drawing>
+          <wp:inline distT="0" distB="0" distL="0" distR="0" wp14:anchorId="56222ADA" wp14:editId="4B3F9E39">
+            <wp:extent cx="5760720" cy="3950335"/>
+            <wp:effectExtent l="0" t="0" r="0" b="0"/>
+            <wp:docPr id="54169493" name="Image 1"/>
+            <wp:cNvGraphicFramePr>
+              <a:graphicFrameLocks xmlns:a="http://schemas.openxmlformats.org/drawingml/2006/main" noChangeAspect="1"/>
+            </wp:cNvGraphicFramePr>
+            <a:graphic xmlns:a="http://schemas.openxmlformats.org/drawingml/2006/main">
+              <a:graphicData uri="http://schemas.openxmlformats.org/drawingml/2006/picture">
+                <pic:pic xmlns:pic="http://schemas.openxmlformats.org/drawingml/2006/picture">
+                  <pic:nvPicPr>
+                    <pic:cNvPr id="54169493" name=""/>
+                    <pic:cNvPicPr/>
+                  </pic:nvPicPr>
+                  <pic:blipFill>
+                    <a:blip r:embed="rId10"/>
+                    <a:stretch>
+                      <a:fillRect/>
+                    </a:stretch>
+                  </pic:blipFill>
+                  <pic:spPr>
+                    <a:xfrm>
+                      <a:off x="0" y="0"/>
+                      <a:ext cx="5760720" cy="3950335"/>
+                    </a:xfrm>
+                    <a:prstGeom prst="rect">
+                      <a:avLst/>
+                    </a:prstGeom>
+                  </pic:spPr>
+                </pic:pic>
+              </a:graphicData>
+            </a:graphic>
+          </wp:inline>
+        </w:drawing>
+      </w:r>
+    </w:p>
+    <w:p>
+      <w:r>
+        <w:t xml:space="preserve">Ici nous avons une interface qui nous permet de visualiser </w:t>
+      </w:r>
+      <w:r>
+        <w:t>les différents nageurs</w:t>
+      </w:r>
+      <w:r>
+        <w:t xml:space="preserve"> et de voir </w:t>
+      </w:r>
+      <w:r>
+        <w:t>à</w:t>
+      </w:r>
+      <w:r>
+        <w:t xml:space="preserve"> quel ID ces dernier </w:t>
+      </w:r>
+      <w:r>
+        <w:t>ses affiliés</w:t>
+      </w:r>
+      <w:r>
+        <w:t xml:space="preserve">. </w:t>
+      </w:r>
+    </w:p>
+    <w:p/>
     <w:sectPr>
       <w:pgSz w:w="11906" w:h="16838"/>
       <w:pgMar w:top="1417" w:right="1417" w:bottom="1417" w:left="1417" w:header="708" w:footer="708" w:gutter="0"/>
